--- a/assets/Daniel_KelleyWebsiteResume.docx
+++ b/assets/Daniel_KelleyWebsiteResume.docx
@@ -57,34 +57,7 @@
           <w:szCs w:val="40"/>
         </w:rPr>
       </w:pPr>
-      <w:r>
-        <w:rPr>
-          <w:rFonts w:ascii="Arial" w:hAnsi="Arial" w:cs="Arial"/>
-          <w:sz w:val="21"/>
-          <w:szCs w:val="21"/>
-        </w:rPr>
-        <w:t xml:space="preserve">(203) 430-3905 • </w:t>
-      </w:r>
       <w:hyperlink r:id="rId8" w:history="1">
-        <w:r>
-          <w:rPr>
-            <w:rStyle w:val="Hyperlink"/>
-            <w:rFonts w:ascii="Arial" w:hAnsi="Arial" w:cs="Arial"/>
-            <w:sz w:val="21"/>
-            <w:szCs w:val="21"/>
-          </w:rPr>
-          <w:t>daniel.j.kelley@outlook.com</w:t>
-        </w:r>
-      </w:hyperlink>
-      <w:r>
-        <w:rPr>
-          <w:rFonts w:ascii="Arial" w:hAnsi="Arial" w:cs="Arial"/>
-          <w:sz w:val="21"/>
-          <w:szCs w:val="21"/>
-        </w:rPr>
-        <w:t xml:space="preserve"> • </w:t>
-      </w:r>
-      <w:hyperlink r:id="rId9" w:history="1">
         <w:r>
           <w:rPr>
             <w:rStyle w:val="Hyperlink"/>
@@ -111,7 +84,7 @@
         </w:rPr>
         <w:t xml:space="preserve">• </w:t>
       </w:r>
-      <w:hyperlink r:id="rId10" w:history="1">
+      <w:hyperlink r:id="rId9" w:history="1">
         <w:r>
           <w:rPr>
             <w:rStyle w:val="Hyperlink"/>
@@ -1253,7 +1226,15 @@
           <w:sz w:val="20"/>
           <w:szCs w:val="20"/>
         </w:rPr>
-        <w:t xml:space="preserve">Focused and studied in </w:t>
+        <w:t>S</w:t>
+      </w:r>
+      <w:r>
+        <w:rPr>
+          <w:rFonts w:ascii="Arial" w:hAnsi="Arial" w:cs="Arial"/>
+          <w:sz w:val="20"/>
+          <w:szCs w:val="20"/>
+        </w:rPr>
+        <w:t xml:space="preserve">tudied in </w:t>
       </w:r>
       <w:r>
         <w:rPr>
@@ -1271,7 +1252,7 @@
           <w:sz w:val="20"/>
           <w:szCs w:val="20"/>
         </w:rPr>
-        <w:t xml:space="preserve"> Application Development, learning to design, write, build, and support applications and programs.</w:t>
+        <w:t xml:space="preserve"> Application Development, learning to design, build, and support applications and programs.</w:t>
       </w:r>
     </w:p>
     <w:p>
@@ -2482,62 +2463,96 @@
       <w:r>
         <w:rPr>
           <w:rFonts w:ascii="Arial" w:hAnsi="Arial" w:cs="Arial"/>
-          <w:sz w:val="20"/>
-          <w:szCs w:val="20"/>
-        </w:rPr>
-        <w:t xml:space="preserve">Conducted over </w:t>
-      </w:r>
-      <w:r>
-        <w:rPr>
-          <w:rFonts w:ascii="Arial" w:hAnsi="Arial" w:cs="Arial"/>
-          <w:b/>
-          <w:bCs/>
-          <w:sz w:val="20"/>
-          <w:szCs w:val="20"/>
-        </w:rPr>
-        <w:t>90</w:t>
-      </w:r>
-      <w:r>
-        <w:rPr>
-          <w:rFonts w:ascii="Arial" w:hAnsi="Arial" w:cs="Arial"/>
-          <w:sz w:val="20"/>
-          <w:szCs w:val="20"/>
-        </w:rPr>
-        <w:t xml:space="preserve"> consultations with host nation partners; </w:t>
-      </w:r>
-      <w:r>
-        <w:rPr>
-          <w:rFonts w:ascii="Arial" w:hAnsi="Arial" w:cs="Arial"/>
-          <w:b/>
-          <w:bCs/>
-          <w:sz w:val="20"/>
-          <w:szCs w:val="20"/>
-        </w:rPr>
-        <w:t xml:space="preserve">increased </w:t>
-      </w:r>
-      <w:r>
-        <w:rPr>
-          <w:rFonts w:ascii="Arial" w:hAnsi="Arial" w:cs="Arial"/>
-          <w:sz w:val="20"/>
-          <w:szCs w:val="20"/>
-        </w:rPr>
-        <w:t>U.S. Embassy relations with host government</w:t>
-      </w:r>
-      <w:r>
-        <w:rPr>
-          <w:rFonts w:ascii="Arial" w:hAnsi="Arial" w:cs="Arial"/>
-          <w:sz w:val="20"/>
-          <w:szCs w:val="20"/>
-        </w:rPr>
-        <w:t>, local partners</w:t>
-      </w:r>
-      <w:r>
-        <w:rPr>
-          <w:rFonts w:ascii="Arial" w:hAnsi="Arial" w:cs="Arial"/>
-          <w:sz w:val="20"/>
-          <w:szCs w:val="20"/>
-        </w:rPr>
-        <w:t xml:space="preserve"> and security forces.</w:t>
+          <w:b/>
+          <w:bCs/>
+          <w:sz w:val="20"/>
+          <w:szCs w:val="20"/>
+        </w:rPr>
+        <w:t>Managed</w:t>
+      </w:r>
+      <w:r>
+        <w:rPr>
+          <w:rFonts w:ascii="Arial" w:hAnsi="Arial" w:cs="Arial"/>
+          <w:sz w:val="20"/>
+          <w:szCs w:val="20"/>
+        </w:rPr>
+        <w:t xml:space="preserve"> and coordinated over </w:t>
+      </w:r>
+      <w:r>
+        <w:rPr>
+          <w:rFonts w:ascii="Arial" w:hAnsi="Arial" w:cs="Arial"/>
+          <w:b/>
+          <w:bCs/>
+          <w:sz w:val="20"/>
+          <w:szCs w:val="20"/>
+        </w:rPr>
+        <w:t>200 tasks</w:t>
+      </w:r>
+      <w:r>
+        <w:rPr>
+          <w:rFonts w:ascii="Arial" w:hAnsi="Arial" w:cs="Arial"/>
+          <w:sz w:val="20"/>
+          <w:szCs w:val="20"/>
+        </w:rPr>
+        <w:t xml:space="preserve"> to different teams in support of organizational functions; all tasks’ deadlines were met and adherence to the enterprise’s readiness model standard was maintained</w:t>
+      </w:r>
+      <w:r>
+        <w:rPr>
+          <w:rFonts w:ascii="Arial" w:hAnsi="Arial" w:cs="Arial"/>
+          <w:b/>
+          <w:bCs/>
+          <w:sz w:val="20"/>
+          <w:szCs w:val="20"/>
+        </w:rPr>
+        <w:tab/>
+        <w:t xml:space="preserve">             </w:t>
+      </w:r>
+    </w:p>
+    <w:p>
+      <w:pPr>
+        <w:rPr>
+          <w:rFonts w:ascii="Arial" w:hAnsi="Arial" w:cs="Arial"/>
+          <w:b/>
+          <w:bCs/>
+          <w:sz w:val="20"/>
+          <w:szCs w:val="20"/>
+          <w:u w:val="single"/>
+        </w:rPr>
+      </w:pPr>
+    </w:p>
+    <w:p>
+      <w:pPr>
+        <w:jc w:val="center"/>
+        <w:rPr>
+          <w:rFonts w:ascii="Arial" w:hAnsi="Arial" w:cs="Arial"/>
+          <w:b/>
+          <w:bCs/>
+          <w:sz w:val="20"/>
+          <w:szCs w:val="20"/>
+          <w:u w:val="single"/>
+        </w:rPr>
+      </w:pPr>
+      <w:r>
+        <w:rPr>
+          <w:rFonts w:ascii="Arial" w:hAnsi="Arial" w:cs="Arial"/>
+          <w:b/>
+          <w:bCs/>
+          <w:sz w:val="20"/>
+          <w:szCs w:val="20"/>
+          <w:u w:val="single"/>
+        </w:rPr>
+        <w:t>P</w:t>
+      </w:r>
+      <w:r>
+        <w:rPr>
+          <w:rFonts w:ascii="Arial" w:hAnsi="Arial" w:cs="Arial"/>
+          <w:b/>
+          <w:bCs/>
+          <w:sz w:val="20"/>
+          <w:szCs w:val="20"/>
+          <w:u w:val="single"/>
+        </w:rPr>
+        <w:t>ROJECTS</w:t>
       </w:r>
     </w:p>
     <w:p>
@@ -2545,110 +2560,268 @@
         <w:pStyle w:val="ListParagraph"/>
         <w:numPr>
           <w:ilvl w:val="0"/>
-          <w:numId w:val="4"/>
+          <w:numId w:val="15"/>
         </w:numPr>
         <w:rPr>
           <w:rFonts w:ascii="Arial" w:hAnsi="Arial" w:cs="Arial"/>
-          <w:b/>
-          <w:bCs/>
-          <w:sz w:val="20"/>
-          <w:szCs w:val="20"/>
-          <w:u w:val="single"/>
-        </w:rPr>
-      </w:pPr>
-      <w:r>
-        <w:rPr>
-          <w:rFonts w:ascii="Arial" w:hAnsi="Arial" w:cs="Arial"/>
-          <w:b/>
-          <w:bCs/>
-          <w:sz w:val="20"/>
-          <w:szCs w:val="20"/>
-        </w:rPr>
-        <w:t>Delegated</w:t>
-      </w:r>
-      <w:r>
-        <w:rPr>
-          <w:rFonts w:ascii="Arial" w:hAnsi="Arial" w:cs="Arial"/>
-          <w:sz w:val="20"/>
-          <w:szCs w:val="20"/>
-        </w:rPr>
-        <w:t xml:space="preserve"> and coordinated over </w:t>
-      </w:r>
-      <w:r>
-        <w:rPr>
-          <w:rFonts w:ascii="Arial" w:hAnsi="Arial" w:cs="Arial"/>
-          <w:b/>
-          <w:bCs/>
-          <w:sz w:val="20"/>
-          <w:szCs w:val="20"/>
-        </w:rPr>
-        <w:t>200 tasks</w:t>
-      </w:r>
-      <w:r>
-        <w:rPr>
-          <w:rFonts w:ascii="Arial" w:hAnsi="Arial" w:cs="Arial"/>
-          <w:sz w:val="20"/>
-          <w:szCs w:val="20"/>
-        </w:rPr>
-        <w:t xml:space="preserve"> to different teams in support of organizational functions; all tasks’ deadlines were met and adherence to the enterprise’s readiness model standard was maintained</w:t>
-      </w:r>
-      <w:r>
-        <w:rPr>
-          <w:rFonts w:ascii="Arial" w:hAnsi="Arial" w:cs="Arial"/>
-          <w:b/>
-          <w:bCs/>
-          <w:sz w:val="20"/>
-          <w:szCs w:val="20"/>
-        </w:rPr>
-        <w:tab/>
-        <w:t xml:space="preserve">             </w:t>
+          <w:sz w:val="20"/>
+          <w:szCs w:val="20"/>
+        </w:rPr>
+      </w:pPr>
+      <w:r>
+        <w:rPr>
+          <w:rFonts w:ascii="Arial" w:hAnsi="Arial" w:cs="Arial"/>
+          <w:b/>
+          <w:bCs/>
+          <w:sz w:val="20"/>
+          <w:szCs w:val="20"/>
+        </w:rPr>
+        <w:t>R</w:t>
+      </w:r>
+      <w:r>
+        <w:rPr>
+          <w:rFonts w:ascii="Arial" w:hAnsi="Arial" w:cs="Arial"/>
+          <w:b/>
+          <w:bCs/>
+          <w:sz w:val="20"/>
+          <w:szCs w:val="20"/>
+        </w:rPr>
+        <w:t>andom Restaurant Picker</w:t>
+      </w:r>
+      <w:r>
+        <w:rPr>
+          <w:rFonts w:ascii="Arial" w:hAnsi="Arial" w:cs="Arial"/>
+          <w:sz w:val="20"/>
+          <w:szCs w:val="20"/>
+        </w:rPr>
+        <w:t xml:space="preserve"> – C#</w:t>
+      </w:r>
+      <w:r>
+        <w:rPr>
+          <w:rFonts w:ascii="Arial" w:hAnsi="Arial" w:cs="Arial"/>
+          <w:sz w:val="20"/>
+          <w:szCs w:val="20"/>
+        </w:rPr>
+        <w:t>, SQL, XML, XAML</w:t>
       </w:r>
     </w:p>
     <w:p>
       <w:pPr>
         <w:rPr>
           <w:rFonts w:ascii="Arial" w:hAnsi="Arial" w:cs="Arial"/>
-          <w:b/>
-          <w:bCs/>
-          <w:sz w:val="20"/>
-          <w:szCs w:val="20"/>
-          <w:u w:val="single"/>
-        </w:rPr>
-      </w:pPr>
+          <w:sz w:val="20"/>
+          <w:szCs w:val="20"/>
+        </w:rPr>
+      </w:pPr>
+      <w:r>
+        <w:rPr>
+          <w:rFonts w:ascii="Arial" w:hAnsi="Arial" w:cs="Arial"/>
+          <w:sz w:val="20"/>
+          <w:szCs w:val="20"/>
+        </w:rPr>
+        <w:t xml:space="preserve">A team project that used an API </w:t>
+      </w:r>
+      <w:r>
+        <w:rPr>
+          <w:rFonts w:ascii="Arial" w:hAnsi="Arial" w:cs="Arial"/>
+          <w:sz w:val="20"/>
+          <w:szCs w:val="20"/>
+        </w:rPr>
+        <w:t>of a given</w:t>
+      </w:r>
+      <w:r>
+        <w:rPr>
+          <w:rFonts w:ascii="Arial" w:hAnsi="Arial" w:cs="Arial"/>
+          <w:sz w:val="20"/>
+          <w:szCs w:val="20"/>
+        </w:rPr>
+        <w:t xml:space="preserve"> </w:t>
+      </w:r>
+      <w:r>
+        <w:rPr>
+          <w:rFonts w:ascii="Arial" w:hAnsi="Arial" w:cs="Arial"/>
+          <w:sz w:val="20"/>
+          <w:szCs w:val="20"/>
+        </w:rPr>
+        <w:t xml:space="preserve">location to </w:t>
+      </w:r>
+      <w:r>
+        <w:rPr>
+          <w:rFonts w:ascii="Arial" w:hAnsi="Arial" w:cs="Arial"/>
+          <w:sz w:val="20"/>
+          <w:szCs w:val="20"/>
+        </w:rPr>
+        <w:t xml:space="preserve">help </w:t>
+      </w:r>
+      <w:r>
+        <w:rPr>
+          <w:rFonts w:ascii="Arial" w:hAnsi="Arial" w:cs="Arial"/>
+          <w:sz w:val="20"/>
+          <w:szCs w:val="20"/>
+        </w:rPr>
+        <w:t xml:space="preserve">select </w:t>
+      </w:r>
+      <w:r>
+        <w:rPr>
+          <w:rFonts w:ascii="Arial" w:hAnsi="Arial" w:cs="Arial"/>
+          <w:sz w:val="20"/>
+          <w:szCs w:val="20"/>
+        </w:rPr>
+        <w:t>a</w:t>
+      </w:r>
+      <w:r>
+        <w:rPr>
+          <w:rFonts w:ascii="Arial" w:hAnsi="Arial" w:cs="Arial"/>
+          <w:sz w:val="20"/>
+          <w:szCs w:val="20"/>
+        </w:rPr>
+        <w:t xml:space="preserve"> type of restaurant to eat at based on </w:t>
+      </w:r>
+      <w:r>
+        <w:rPr>
+          <w:rFonts w:ascii="Arial" w:hAnsi="Arial" w:cs="Arial"/>
+          <w:sz w:val="20"/>
+          <w:szCs w:val="20"/>
+        </w:rPr>
+        <w:t>certain</w:t>
+      </w:r>
+      <w:r>
+        <w:rPr>
+          <w:rFonts w:ascii="Arial" w:hAnsi="Arial" w:cs="Arial"/>
+          <w:sz w:val="20"/>
+          <w:szCs w:val="20"/>
+        </w:rPr>
+        <w:t xml:space="preserve"> user preferences</w:t>
+      </w:r>
+      <w:r>
+        <w:rPr>
+          <w:rFonts w:ascii="Arial" w:hAnsi="Arial" w:cs="Arial"/>
+          <w:sz w:val="20"/>
+          <w:szCs w:val="20"/>
+        </w:rPr>
+        <w:t>.</w:t>
+      </w:r>
+      <w:r>
+        <w:rPr>
+          <w:rFonts w:ascii="Arial" w:hAnsi="Arial" w:cs="Arial"/>
+          <w:sz w:val="20"/>
+          <w:szCs w:val="20"/>
+        </w:rPr>
+        <w:t xml:space="preserve">  </w:t>
+      </w:r>
+      <w:r>
+        <w:rPr>
+          <w:rFonts w:ascii="Arial" w:hAnsi="Arial" w:cs="Arial"/>
+          <w:sz w:val="20"/>
+          <w:szCs w:val="20"/>
+        </w:rPr>
+        <w:t>Utilized</w:t>
+      </w:r>
+      <w:r>
+        <w:rPr>
+          <w:rFonts w:ascii="Arial" w:hAnsi="Arial" w:cs="Arial"/>
+          <w:sz w:val="20"/>
+          <w:szCs w:val="20"/>
+        </w:rPr>
+        <w:t xml:space="preserve"> GitHub</w:t>
+      </w:r>
+      <w:r>
+        <w:rPr>
+          <w:rFonts w:ascii="Arial" w:hAnsi="Arial" w:cs="Arial"/>
+          <w:sz w:val="20"/>
+          <w:szCs w:val="20"/>
+        </w:rPr>
+        <w:t xml:space="preserve"> with teammates</w:t>
+      </w:r>
+      <w:r>
+        <w:rPr>
+          <w:rFonts w:ascii="Arial" w:hAnsi="Arial" w:cs="Arial"/>
+          <w:sz w:val="20"/>
+          <w:szCs w:val="20"/>
+        </w:rPr>
+        <w:t>,</w:t>
+      </w:r>
+      <w:r>
+        <w:rPr>
+          <w:rFonts w:ascii="Arial" w:hAnsi="Arial" w:cs="Arial"/>
+          <w:sz w:val="20"/>
+          <w:szCs w:val="20"/>
+        </w:rPr>
+        <w:t xml:space="preserve"> </w:t>
+      </w:r>
+      <w:r>
+        <w:rPr>
+          <w:rFonts w:ascii="Arial" w:hAnsi="Arial" w:cs="Arial"/>
+          <w:sz w:val="20"/>
+          <w:szCs w:val="20"/>
+        </w:rPr>
+        <w:t>allowing for each member to work with the project’s latest version</w:t>
+      </w:r>
+      <w:r>
+        <w:rPr>
+          <w:rFonts w:ascii="Arial" w:hAnsi="Arial" w:cs="Arial"/>
+          <w:sz w:val="20"/>
+          <w:szCs w:val="20"/>
+        </w:rPr>
+        <w:t>.</w:t>
+      </w:r>
     </w:p>
     <w:p>
       <w:pPr>
-        <w:jc w:val="center"/>
-        <w:rPr>
-          <w:rFonts w:ascii="Arial" w:hAnsi="Arial" w:cs="Arial"/>
-          <w:b/>
-          <w:bCs/>
-          <w:sz w:val="20"/>
-          <w:szCs w:val="20"/>
-          <w:u w:val="single"/>
-        </w:rPr>
-      </w:pPr>
-      <w:r>
-        <w:rPr>
-          <w:rFonts w:ascii="Arial" w:hAnsi="Arial" w:cs="Arial"/>
-          <w:b/>
-          <w:bCs/>
-          <w:sz w:val="20"/>
-          <w:szCs w:val="20"/>
-          <w:u w:val="single"/>
-        </w:rPr>
-        <w:t>P</w:t>
-      </w:r>
-      <w:r>
-        <w:rPr>
-          <w:rFonts w:ascii="Arial" w:hAnsi="Arial" w:cs="Arial"/>
-          <w:b/>
-          <w:bCs/>
-          <w:sz w:val="20"/>
-          <w:szCs w:val="20"/>
-          <w:u w:val="single"/>
-        </w:rPr>
-        <w:t>ROJECTS</w:t>
+        <w:pStyle w:val="ListParagraph"/>
+        <w:numPr>
+          <w:ilvl w:val="0"/>
+          <w:numId w:val="15"/>
+        </w:numPr>
+        <w:rPr>
+          <w:rFonts w:ascii="Arial" w:hAnsi="Arial" w:cs="Arial"/>
+          <w:sz w:val="20"/>
+          <w:szCs w:val="20"/>
+        </w:rPr>
+      </w:pPr>
+      <w:r>
+        <w:rPr>
+          <w:rFonts w:ascii="Arial" w:hAnsi="Arial" w:cs="Arial"/>
+          <w:b/>
+          <w:bCs/>
+          <w:sz w:val="20"/>
+          <w:szCs w:val="20"/>
+        </w:rPr>
+        <w:t>Personal Webpage</w:t>
+      </w:r>
+      <w:r>
+        <w:rPr>
+          <w:rFonts w:ascii="Arial" w:hAnsi="Arial" w:cs="Arial"/>
+          <w:b/>
+          <w:bCs/>
+          <w:sz w:val="20"/>
+          <w:szCs w:val="20"/>
+        </w:rPr>
+        <w:t xml:space="preserve"> </w:t>
+      </w:r>
+      <w:r>
+        <w:rPr>
+          <w:rFonts w:ascii="Arial" w:hAnsi="Arial" w:cs="Arial"/>
+          <w:sz w:val="20"/>
+          <w:szCs w:val="20"/>
+        </w:rPr>
+        <w:t>– HTM</w:t>
+      </w:r>
+      <w:r>
+        <w:rPr>
+          <w:rFonts w:ascii="Arial" w:hAnsi="Arial" w:cs="Arial"/>
+          <w:sz w:val="20"/>
+          <w:szCs w:val="20"/>
+        </w:rPr>
+        <w:t>L</w:t>
+      </w:r>
+      <w:r>
+        <w:rPr>
+          <w:rFonts w:ascii="Arial" w:hAnsi="Arial" w:cs="Arial"/>
+          <w:sz w:val="20"/>
+          <w:szCs w:val="20"/>
+        </w:rPr>
+        <w:t>, CSS, JavaScript, GitHub, Visual Studio Code, MS Paint</w:t>
       </w:r>
     </w:p>
     <w:p>
@@ -2662,220 +2835,168 @@
       <w:r>
         <w:rPr>
           <w:rFonts w:ascii="Arial" w:hAnsi="Arial" w:cs="Arial"/>
-          <w:b/>
-          <w:bCs/>
-          <w:sz w:val="20"/>
-          <w:szCs w:val="20"/>
-        </w:rPr>
-        <w:t>R</w:t>
-      </w:r>
-      <w:r>
-        <w:rPr>
-          <w:rFonts w:ascii="Arial" w:hAnsi="Arial" w:cs="Arial"/>
-          <w:b/>
-          <w:bCs/>
-          <w:sz w:val="20"/>
-          <w:szCs w:val="20"/>
-        </w:rPr>
-        <w:t>andom Restaurant Picker</w:t>
-      </w:r>
-      <w:r>
-        <w:rPr>
-          <w:rFonts w:ascii="Arial" w:hAnsi="Arial" w:cs="Arial"/>
-          <w:sz w:val="20"/>
-          <w:szCs w:val="20"/>
-        </w:rPr>
-        <w:t xml:space="preserve"> – C#</w:t>
-      </w:r>
-      <w:r>
-        <w:rPr>
-          <w:rFonts w:ascii="Arial" w:hAnsi="Arial" w:cs="Arial"/>
-          <w:sz w:val="20"/>
-          <w:szCs w:val="20"/>
-        </w:rPr>
-        <w:t>, SQL, XML, XAML</w:t>
+          <w:sz w:val="20"/>
+          <w:szCs w:val="20"/>
+        </w:rPr>
+        <w:t>(</w:t>
+      </w:r>
+      <w:hyperlink r:id="rId10" w:history="1">
+        <w:r>
+          <w:rPr>
+            <w:rStyle w:val="Hyperlink"/>
+            <w:rFonts w:ascii="Arial" w:hAnsi="Arial" w:cs="Arial"/>
+            <w:sz w:val="20"/>
+            <w:szCs w:val="20"/>
+          </w:rPr>
+          <w:t>https://dk-2021.github.io/MyWebsite/</w:t>
+        </w:r>
+      </w:hyperlink>
+      <w:r>
+        <w:rPr>
+          <w:rFonts w:ascii="Arial" w:hAnsi="Arial" w:cs="Arial"/>
+          <w:b/>
+          <w:bCs/>
+          <w:sz w:val="20"/>
+          <w:szCs w:val="20"/>
+        </w:rPr>
+        <w:t>)</w:t>
+      </w:r>
+      <w:r>
+        <w:rPr>
+          <w:rFonts w:ascii="Arial" w:hAnsi="Arial" w:cs="Arial"/>
+          <w:sz w:val="20"/>
+          <w:szCs w:val="20"/>
+        </w:rPr>
+        <w:t xml:space="preserve"> </w:t>
+      </w:r>
+      <w:r>
+        <w:rPr>
+          <w:rFonts w:ascii="Arial" w:hAnsi="Arial" w:cs="Arial"/>
+          <w:sz w:val="20"/>
+          <w:szCs w:val="20"/>
+        </w:rPr>
+        <w:t xml:space="preserve">Using GitHub as a host, </w:t>
+      </w:r>
+      <w:r>
+        <w:rPr>
+          <w:rFonts w:ascii="Arial" w:hAnsi="Arial" w:cs="Arial"/>
+          <w:sz w:val="20"/>
+          <w:szCs w:val="20"/>
+        </w:rPr>
+        <w:t>based on a</w:t>
+      </w:r>
+      <w:r>
+        <w:rPr>
+          <w:rFonts w:ascii="Arial" w:hAnsi="Arial" w:cs="Arial"/>
+          <w:sz w:val="20"/>
+          <w:szCs w:val="20"/>
+        </w:rPr>
+        <w:t xml:space="preserve"> </w:t>
+      </w:r>
+      <w:r>
+        <w:rPr>
+          <w:rFonts w:ascii="Arial" w:hAnsi="Arial" w:cs="Arial"/>
+          <w:sz w:val="20"/>
+          <w:szCs w:val="20"/>
+        </w:rPr>
+        <w:t>website template</w:t>
+      </w:r>
+      <w:r>
+        <w:rPr>
+          <w:rFonts w:ascii="Arial" w:hAnsi="Arial" w:cs="Arial"/>
+          <w:sz w:val="20"/>
+          <w:szCs w:val="20"/>
+        </w:rPr>
+        <w:t>,</w:t>
+      </w:r>
+      <w:r>
+        <w:rPr>
+          <w:rFonts w:ascii="Arial" w:hAnsi="Arial" w:cs="Arial"/>
+          <w:sz w:val="20"/>
+          <w:szCs w:val="20"/>
+        </w:rPr>
+        <w:t xml:space="preserve"> </w:t>
+      </w:r>
+      <w:r>
+        <w:rPr>
+          <w:rFonts w:ascii="Arial" w:hAnsi="Arial" w:cs="Arial"/>
+          <w:sz w:val="20"/>
+          <w:szCs w:val="20"/>
+        </w:rPr>
+        <w:t>reconfigured</w:t>
+      </w:r>
+      <w:r>
+        <w:rPr>
+          <w:rFonts w:ascii="Arial" w:hAnsi="Arial" w:cs="Arial"/>
+          <w:sz w:val="20"/>
+          <w:szCs w:val="20"/>
+        </w:rPr>
+        <w:t xml:space="preserve"> the HTML, CSS and </w:t>
+      </w:r>
+      <w:r>
+        <w:rPr>
+          <w:rFonts w:ascii="Arial" w:hAnsi="Arial" w:cs="Arial"/>
+          <w:sz w:val="20"/>
+          <w:szCs w:val="20"/>
+        </w:rPr>
+        <w:t>JavaScript</w:t>
+      </w:r>
+      <w:r>
+        <w:rPr>
+          <w:rFonts w:ascii="Arial" w:hAnsi="Arial" w:cs="Arial"/>
+          <w:sz w:val="20"/>
+          <w:szCs w:val="20"/>
+        </w:rPr>
+        <w:t xml:space="preserve"> </w:t>
+      </w:r>
+      <w:r>
+        <w:rPr>
+          <w:rFonts w:ascii="Arial" w:hAnsi="Arial" w:cs="Arial"/>
+          <w:sz w:val="20"/>
+          <w:szCs w:val="20"/>
+        </w:rPr>
+        <w:t>to be used as a</w:t>
+      </w:r>
+      <w:r>
+        <w:rPr>
+          <w:rFonts w:ascii="Arial" w:hAnsi="Arial" w:cs="Arial"/>
+          <w:sz w:val="20"/>
+          <w:szCs w:val="20"/>
+        </w:rPr>
+        <w:t xml:space="preserve"> personal website.</w:t>
+      </w:r>
+      <w:r>
+        <w:rPr>
+          <w:rFonts w:ascii="Arial" w:hAnsi="Arial" w:cs="Arial"/>
+          <w:sz w:val="20"/>
+          <w:szCs w:val="20"/>
+        </w:rPr>
+        <w:t xml:space="preserve">  </w:t>
+      </w:r>
+      <w:r>
+        <w:rPr>
+          <w:rFonts w:ascii="Arial" w:hAnsi="Arial" w:cs="Arial"/>
+          <w:sz w:val="20"/>
+          <w:szCs w:val="20"/>
+        </w:rPr>
+        <w:t>The website described my abilities, links to work and experience.</w:t>
       </w:r>
     </w:p>
     <w:p>
       <w:pPr>
-        <w:rPr>
-          <w:rFonts w:ascii="Arial" w:hAnsi="Arial" w:cs="Arial"/>
-          <w:sz w:val="20"/>
-          <w:szCs w:val="20"/>
-        </w:rPr>
-      </w:pPr>
-      <w:r>
-        <w:rPr>
-          <w:rFonts w:ascii="Arial" w:hAnsi="Arial" w:cs="Arial"/>
-          <w:sz w:val="20"/>
-          <w:szCs w:val="20"/>
-        </w:rPr>
-        <w:t xml:space="preserve">A team project that used an API </w:t>
-      </w:r>
-      <w:r>
-        <w:rPr>
-          <w:rFonts w:ascii="Arial" w:hAnsi="Arial" w:cs="Arial"/>
-          <w:sz w:val="20"/>
-          <w:szCs w:val="20"/>
-        </w:rPr>
-        <w:t>of a given</w:t>
-      </w:r>
-      <w:r>
-        <w:rPr>
-          <w:rFonts w:ascii="Arial" w:hAnsi="Arial" w:cs="Arial"/>
-          <w:sz w:val="20"/>
-          <w:szCs w:val="20"/>
-        </w:rPr>
-        <w:t xml:space="preserve"> </w:t>
-      </w:r>
-      <w:r>
-        <w:rPr>
-          <w:rFonts w:ascii="Arial" w:hAnsi="Arial" w:cs="Arial"/>
-          <w:sz w:val="20"/>
-          <w:szCs w:val="20"/>
-        </w:rPr>
-        <w:t xml:space="preserve">location to </w:t>
-      </w:r>
-      <w:r>
-        <w:rPr>
-          <w:rFonts w:ascii="Arial" w:hAnsi="Arial" w:cs="Arial"/>
-          <w:sz w:val="20"/>
-          <w:szCs w:val="20"/>
-        </w:rPr>
-        <w:t xml:space="preserve">help </w:t>
-      </w:r>
-      <w:r>
-        <w:rPr>
-          <w:rFonts w:ascii="Arial" w:hAnsi="Arial" w:cs="Arial"/>
-          <w:sz w:val="20"/>
-          <w:szCs w:val="20"/>
-        </w:rPr>
-        <w:t xml:space="preserve">select </w:t>
-      </w:r>
-      <w:r>
-        <w:rPr>
-          <w:rFonts w:ascii="Arial" w:hAnsi="Arial" w:cs="Arial"/>
-          <w:sz w:val="20"/>
-          <w:szCs w:val="20"/>
-        </w:rPr>
-        <w:t>a</w:t>
-      </w:r>
-      <w:r>
-        <w:rPr>
-          <w:rFonts w:ascii="Arial" w:hAnsi="Arial" w:cs="Arial"/>
-          <w:sz w:val="20"/>
-          <w:szCs w:val="20"/>
-        </w:rPr>
-        <w:t xml:space="preserve"> type of restaurant to eat at based on </w:t>
-      </w:r>
-      <w:r>
-        <w:rPr>
-          <w:rFonts w:ascii="Arial" w:hAnsi="Arial" w:cs="Arial"/>
-          <w:sz w:val="20"/>
-          <w:szCs w:val="20"/>
-        </w:rPr>
-        <w:t>certain</w:t>
-      </w:r>
-      <w:r>
-        <w:rPr>
-          <w:rFonts w:ascii="Arial" w:hAnsi="Arial" w:cs="Arial"/>
-          <w:sz w:val="20"/>
-          <w:szCs w:val="20"/>
-        </w:rPr>
-        <w:t xml:space="preserve"> user preferences</w:t>
-      </w:r>
-      <w:r>
-        <w:rPr>
-          <w:rFonts w:ascii="Arial" w:hAnsi="Arial" w:cs="Arial"/>
-          <w:sz w:val="20"/>
-          <w:szCs w:val="20"/>
-        </w:rPr>
-        <w:t>.</w:t>
-      </w:r>
-      <w:r>
-        <w:rPr>
-          <w:rFonts w:ascii="Arial" w:hAnsi="Arial" w:cs="Arial"/>
-          <w:sz w:val="20"/>
-          <w:szCs w:val="20"/>
-        </w:rPr>
-        <w:t xml:space="preserve">  The </w:t>
-      </w:r>
-      <w:r>
-        <w:rPr>
-          <w:rFonts w:ascii="Arial" w:hAnsi="Arial" w:cs="Arial"/>
-          <w:sz w:val="20"/>
-          <w:szCs w:val="20"/>
-        </w:rPr>
-        <w:t>user preferences</w:t>
-      </w:r>
-      <w:r>
-        <w:rPr>
-          <w:rFonts w:ascii="Arial" w:hAnsi="Arial" w:cs="Arial"/>
-          <w:sz w:val="20"/>
-          <w:szCs w:val="20"/>
-        </w:rPr>
-        <w:t xml:space="preserve"> w</w:t>
-      </w:r>
-      <w:r>
-        <w:rPr>
-          <w:rFonts w:ascii="Arial" w:hAnsi="Arial" w:cs="Arial"/>
-          <w:sz w:val="20"/>
-          <w:szCs w:val="20"/>
-        </w:rPr>
-        <w:t>ere</w:t>
-      </w:r>
-      <w:r>
-        <w:rPr>
-          <w:rFonts w:ascii="Arial" w:hAnsi="Arial" w:cs="Arial"/>
-          <w:sz w:val="20"/>
-          <w:szCs w:val="20"/>
-        </w:rPr>
-        <w:t xml:space="preserve"> connected to a </w:t>
-      </w:r>
-      <w:r>
-        <w:rPr>
-          <w:rFonts w:ascii="Arial" w:hAnsi="Arial" w:cs="Arial"/>
-          <w:sz w:val="20"/>
-          <w:szCs w:val="20"/>
-        </w:rPr>
-        <w:t xml:space="preserve">local </w:t>
-      </w:r>
-      <w:r>
-        <w:rPr>
-          <w:rFonts w:ascii="Arial" w:hAnsi="Arial" w:cs="Arial"/>
-          <w:sz w:val="20"/>
-          <w:szCs w:val="20"/>
-        </w:rPr>
-        <w:t>data</w:t>
-      </w:r>
-      <w:r>
-        <w:rPr>
-          <w:rFonts w:ascii="Arial" w:hAnsi="Arial" w:cs="Arial"/>
-          <w:sz w:val="20"/>
-          <w:szCs w:val="20"/>
-        </w:rPr>
-        <w:t xml:space="preserve">base </w:t>
-      </w:r>
-      <w:r>
-        <w:rPr>
-          <w:rFonts w:ascii="Arial" w:hAnsi="Arial" w:cs="Arial"/>
-          <w:sz w:val="20"/>
-          <w:szCs w:val="20"/>
-        </w:rPr>
-        <w:t>shared between team members via GitHub.</w:t>
-      </w:r>
+        <w:jc w:val="center"/>
+        <w:rPr>
+          <w:rFonts w:ascii="Arial" w:hAnsi="Arial" w:cs="Arial"/>
+          <w:b/>
+          <w:bCs/>
+          <w:sz w:val="20"/>
+          <w:szCs w:val="20"/>
+          <w:u w:val="single"/>
+        </w:rPr>
+      </w:pPr>
     </w:p>
     <w:p>
       <w:pPr>
-        <w:rPr>
-          <w:rFonts w:ascii="Arial" w:hAnsi="Arial" w:cs="Arial"/>
-          <w:sz w:val="20"/>
-          <w:szCs w:val="20"/>
-        </w:rPr>
-      </w:pPr>
-    </w:p>
-    <w:p>
-      <w:pPr>
         <w:jc w:val="center"/>
         <w:rPr>
           <w:rFonts w:ascii="Arial" w:hAnsi="Arial" w:cs="Arial"/>
@@ -2897,15 +3018,6 @@
         </w:rPr>
         <w:t>EDUCATION</w:t>
       </w:r>
-    </w:p>
-    <w:p>
-      <w:pPr>
-        <w:rPr>
-          <w:rFonts w:ascii="Arial" w:hAnsi="Arial" w:cs="Arial"/>
-          <w:sz w:val="20"/>
-          <w:szCs w:val="20"/>
-        </w:rPr>
-      </w:pPr>
     </w:p>
     <w:p>
       <w:pPr>
@@ -3049,7 +3161,7 @@
     <w:sectPr>
       <w:type w:val="continuous"/>
       <w:pgSz w:w="12240" w:h="15840"/>
-      <w:pgMar w:top="720" w:right="720" w:bottom="720" w:left="720" w:header="864" w:footer="720" w:gutter="0"/>
+      <w:pgMar w:top="720" w:right="720" w:bottom="720" w:left="720" w:header="0" w:footer="0" w:gutter="0"/>
       <w:cols w:space="720"/>
       <w:docGrid w:linePitch="360"/>
     </w:sectPr>
@@ -3437,6 +3549,119 @@
     </w:lvl>
   </w:abstractNum>
   <w:abstractNum w:abstractNumId="3" w15:restartNumberingAfterBreak="0">
+    <w:nsid w:val="240919B4"/>
+    <w:multiLevelType w:val="hybridMultilevel"/>
+    <w:tmpl w:val="1BBC3F18"/>
+    <w:lvl w:ilvl="0" w:tplc="04090001">
+      <w:start w:val="1"/>
+      <w:numFmt w:val="bullet"/>
+      <w:lvlText w:val=""/>
+      <w:lvlJc w:val="left"/>
+      <w:pPr>
+        <w:ind w:left="720" w:hanging="360"/>
+      </w:pPr>
+      <w:rPr>
+        <w:rFonts w:ascii="Symbol" w:hAnsi="Symbol" w:hint="default"/>
+      </w:rPr>
+    </w:lvl>
+    <w:lvl w:ilvl="1" w:tplc="04090003" w:tentative="1">
+      <w:start w:val="1"/>
+      <w:numFmt w:val="bullet"/>
+      <w:lvlText w:val="o"/>
+      <w:lvlJc w:val="left"/>
+      <w:pPr>
+        <w:ind w:left="1440" w:hanging="360"/>
+      </w:pPr>
+      <w:rPr>
+        <w:rFonts w:ascii="Courier New" w:hAnsi="Courier New" w:cs="Courier New" w:hint="default"/>
+      </w:rPr>
+    </w:lvl>
+    <w:lvl w:ilvl="2" w:tplc="04090005" w:tentative="1">
+      <w:start w:val="1"/>
+      <w:numFmt w:val="bullet"/>
+      <w:lvlText w:val=""/>
+      <w:lvlJc w:val="left"/>
+      <w:pPr>
+        <w:ind w:left="2160" w:hanging="360"/>
+      </w:pPr>
+      <w:rPr>
+        <w:rFonts w:ascii="Wingdings" w:hAnsi="Wingdings" w:hint="default"/>
+      </w:rPr>
+    </w:lvl>
+    <w:lvl w:ilvl="3" w:tplc="04090001" w:tentative="1">
+      <w:start w:val="1"/>
+      <w:numFmt w:val="bullet"/>
+      <w:lvlText w:val=""/>
+      <w:lvlJc w:val="left"/>
+      <w:pPr>
+        <w:ind w:left="2880" w:hanging="360"/>
+      </w:pPr>
+      <w:rPr>
+        <w:rFonts w:ascii="Symbol" w:hAnsi="Symbol" w:hint="default"/>
+      </w:rPr>
+    </w:lvl>
+    <w:lvl w:ilvl="4" w:tplc="04090003" w:tentative="1">
+      <w:start w:val="1"/>
+      <w:numFmt w:val="bullet"/>
+      <w:lvlText w:val="o"/>
+      <w:lvlJc w:val="left"/>
+      <w:pPr>
+        <w:ind w:left="3600" w:hanging="360"/>
+      </w:pPr>
+      <w:rPr>
+        <w:rFonts w:ascii="Courier New" w:hAnsi="Courier New" w:cs="Courier New" w:hint="default"/>
+      </w:rPr>
+    </w:lvl>
+    <w:lvl w:ilvl="5" w:tplc="04090005" w:tentative="1">
+      <w:start w:val="1"/>
+      <w:numFmt w:val="bullet"/>
+      <w:lvlText w:val=""/>
+      <w:lvlJc w:val="left"/>
+      <w:pPr>
+        <w:ind w:left="4320" w:hanging="360"/>
+      </w:pPr>
+      <w:rPr>
+        <w:rFonts w:ascii="Wingdings" w:hAnsi="Wingdings" w:hint="default"/>
+      </w:rPr>
+    </w:lvl>
+    <w:lvl w:ilvl="6" w:tplc="04090001" w:tentative="1">
+      <w:start w:val="1"/>
+      <w:numFmt w:val="bullet"/>
+      <w:lvlText w:val=""/>
+      <w:lvlJc w:val="left"/>
+      <w:pPr>
+        <w:ind w:left="5040" w:hanging="360"/>
+      </w:pPr>
+      <w:rPr>
+        <w:rFonts w:ascii="Symbol" w:hAnsi="Symbol" w:hint="default"/>
+      </w:rPr>
+    </w:lvl>
+    <w:lvl w:ilvl="7" w:tplc="04090003" w:tentative="1">
+      <w:start w:val="1"/>
+      <w:numFmt w:val="bullet"/>
+      <w:lvlText w:val="o"/>
+      <w:lvlJc w:val="left"/>
+      <w:pPr>
+        <w:ind w:left="5760" w:hanging="360"/>
+      </w:pPr>
+      <w:rPr>
+        <w:rFonts w:ascii="Courier New" w:hAnsi="Courier New" w:cs="Courier New" w:hint="default"/>
+      </w:rPr>
+    </w:lvl>
+    <w:lvl w:ilvl="8" w:tplc="04090005" w:tentative="1">
+      <w:start w:val="1"/>
+      <w:numFmt w:val="bullet"/>
+      <w:lvlText w:val=""/>
+      <w:lvlJc w:val="left"/>
+      <w:pPr>
+        <w:ind w:left="6480" w:hanging="360"/>
+      </w:pPr>
+      <w:rPr>
+        <w:rFonts w:ascii="Wingdings" w:hAnsi="Wingdings" w:hint="default"/>
+      </w:rPr>
+    </w:lvl>
+  </w:abstractNum>
+  <w:abstractNum w:abstractNumId="4" w15:restartNumberingAfterBreak="0">
     <w:nsid w:val="30A85767"/>
     <w:multiLevelType w:val="hybridMultilevel"/>
     <w:tmpl w:val="18000F0E"/>
@@ -3549,7 +3774,7 @@
       </w:rPr>
     </w:lvl>
   </w:abstractNum>
-  <w:abstractNum w:abstractNumId="4" w15:restartNumberingAfterBreak="0">
+  <w:abstractNum w:abstractNumId="5" w15:restartNumberingAfterBreak="0">
     <w:nsid w:val="31792A39"/>
     <w:multiLevelType w:val="hybridMultilevel"/>
     <w:tmpl w:val="21E0E90C"/>
@@ -3662,7 +3887,7 @@
       </w:rPr>
     </w:lvl>
   </w:abstractNum>
-  <w:abstractNum w:abstractNumId="5" w15:restartNumberingAfterBreak="0">
+  <w:abstractNum w:abstractNumId="6" w15:restartNumberingAfterBreak="0">
     <w:nsid w:val="407A47FE"/>
     <w:multiLevelType w:val="hybridMultilevel"/>
     <w:tmpl w:val="383E0ECE"/>
@@ -3775,7 +4000,7 @@
       </w:rPr>
     </w:lvl>
   </w:abstractNum>
-  <w:abstractNum w:abstractNumId="6" w15:restartNumberingAfterBreak="0">
+  <w:abstractNum w:abstractNumId="7" w15:restartNumberingAfterBreak="0">
     <w:nsid w:val="5B976D03"/>
     <w:multiLevelType w:val="hybridMultilevel"/>
     <w:tmpl w:val="51F22A64"/>
@@ -3888,7 +4113,7 @@
       </w:rPr>
     </w:lvl>
   </w:abstractNum>
-  <w:abstractNum w:abstractNumId="7" w15:restartNumberingAfterBreak="0">
+  <w:abstractNum w:abstractNumId="8" w15:restartNumberingAfterBreak="0">
     <w:nsid w:val="5C1612D3"/>
     <w:multiLevelType w:val="hybridMultilevel"/>
     <w:tmpl w:val="8DA0A06A"/>
@@ -3977,7 +4202,7 @@
       </w:pPr>
     </w:lvl>
   </w:abstractNum>
-  <w:abstractNum w:abstractNumId="8" w15:restartNumberingAfterBreak="0">
+  <w:abstractNum w:abstractNumId="9" w15:restartNumberingAfterBreak="0">
     <w:nsid w:val="62A931A8"/>
     <w:multiLevelType w:val="hybridMultilevel"/>
     <w:tmpl w:val="D49AC146"/>
@@ -4089,7 +4314,7 @@
       </w:rPr>
     </w:lvl>
   </w:abstractNum>
-  <w:abstractNum w:abstractNumId="9" w15:restartNumberingAfterBreak="0">
+  <w:abstractNum w:abstractNumId="10" w15:restartNumberingAfterBreak="0">
     <w:nsid w:val="6A075BE4"/>
     <w:multiLevelType w:val="hybridMultilevel"/>
     <w:tmpl w:val="F7BA65BE"/>
@@ -4202,7 +4427,7 @@
       </w:rPr>
     </w:lvl>
   </w:abstractNum>
-  <w:abstractNum w:abstractNumId="10" w15:restartNumberingAfterBreak="0">
+  <w:abstractNum w:abstractNumId="11" w15:restartNumberingAfterBreak="0">
     <w:nsid w:val="73165EA8"/>
     <w:multiLevelType w:val="hybridMultilevel"/>
     <w:tmpl w:val="2786AA18"/>
@@ -4315,7 +4540,7 @@
       </w:rPr>
     </w:lvl>
   </w:abstractNum>
-  <w:abstractNum w:abstractNumId="11" w15:restartNumberingAfterBreak="0">
+  <w:abstractNum w:abstractNumId="12" w15:restartNumberingAfterBreak="0">
     <w:nsid w:val="77BA690E"/>
     <w:multiLevelType w:val="hybridMultilevel"/>
     <w:tmpl w:val="AED6BF9E"/>
@@ -4430,7 +4655,7 @@
       </w:rPr>
     </w:lvl>
   </w:abstractNum>
-  <w:abstractNum w:abstractNumId="12" w15:restartNumberingAfterBreak="0">
+  <w:abstractNum w:abstractNumId="13" w15:restartNumberingAfterBreak="0">
     <w:nsid w:val="7C423D5B"/>
     <w:multiLevelType w:val="hybridMultilevel"/>
     <w:tmpl w:val="84042A7C"/>
@@ -4543,7 +4768,7 @@
       </w:rPr>
     </w:lvl>
   </w:abstractNum>
-  <w:abstractNum w:abstractNumId="13" w15:restartNumberingAfterBreak="0">
+  <w:abstractNum w:abstractNumId="14" w15:restartNumberingAfterBreak="0">
     <w:nsid w:val="7F524936"/>
     <w:multiLevelType w:val="hybridMultilevel"/>
     <w:tmpl w:val="C3A651EA"/>
@@ -4657,46 +4882,49 @@
     </w:lvl>
   </w:abstractNum>
   <w:num w:numId="1">
-    <w:abstractNumId w:val="6"/>
+    <w:abstractNumId w:val="7"/>
   </w:num>
   <w:num w:numId="2">
+    <w:abstractNumId w:val="13"/>
+  </w:num>
+  <w:num w:numId="3">
+    <w:abstractNumId w:val="8"/>
+  </w:num>
+  <w:num w:numId="4">
     <w:abstractNumId w:val="12"/>
   </w:num>
-  <w:num w:numId="3">
-    <w:abstractNumId w:val="7"/>
-  </w:num>
-  <w:num w:numId="4">
-    <w:abstractNumId w:val="11"/>
-  </w:num>
   <w:num w:numId="5">
-    <w:abstractNumId w:val="8"/>
+    <w:abstractNumId w:val="9"/>
   </w:num>
   <w:num w:numId="6">
     <w:abstractNumId w:val="2"/>
   </w:num>
   <w:num w:numId="7">
-    <w:abstractNumId w:val="10"/>
+    <w:abstractNumId w:val="11"/>
   </w:num>
   <w:num w:numId="8">
     <w:abstractNumId w:val="1"/>
   </w:num>
   <w:num w:numId="9">
-    <w:abstractNumId w:val="3"/>
+    <w:abstractNumId w:val="4"/>
   </w:num>
   <w:num w:numId="10">
     <w:abstractNumId w:val="0"/>
   </w:num>
   <w:num w:numId="11">
-    <w:abstractNumId w:val="13"/>
+    <w:abstractNumId w:val="14"/>
   </w:num>
   <w:num w:numId="12">
+    <w:abstractNumId w:val="6"/>
+  </w:num>
+  <w:num w:numId="13">
+    <w:abstractNumId w:val="10"/>
+  </w:num>
+  <w:num w:numId="14">
     <w:abstractNumId w:val="5"/>
   </w:num>
-  <w:num w:numId="13">
-    <w:abstractNumId w:val="9"/>
-  </w:num>
-  <w:num w:numId="14">
-    <w:abstractNumId w:val="4"/>
+  <w:num w:numId="15">
+    <w:abstractNumId w:val="3"/>
   </w:num>
 </w:numbering>
 </file>
